--- a/Task-4/Task-4.docx
+++ b/Task-4/Task-4.docx
@@ -71,27 +71,7 @@
           <w:highlight w:val="cyan"/>
           <w:lang w:val="en-US"/>
         </w:rPr>
-        <w:t xml:space="preserve">Task </w:t>
-      </w:r>
-      <w:r>
-        <w:rPr>
-          <w:rFonts w:ascii="Times New Roman" w:hAnsi="Times New Roman" w:cs="Times New Roman"/>
-          <w:sz w:val="36"/>
-          <w:szCs w:val="36"/>
-          <w:highlight w:val="cyan"/>
-          <w:lang w:val="en-US"/>
-        </w:rPr>
-        <w:t>4</w:t>
-      </w:r>
-      <w:r>
-        <w:rPr>
-          <w:rFonts w:ascii="Times New Roman" w:hAnsi="Times New Roman" w:cs="Times New Roman"/>
-          <w:sz w:val="36"/>
-          <w:szCs w:val="36"/>
-          <w:highlight w:val="cyan"/>
-          <w:lang w:val="en-US"/>
-        </w:rPr>
-        <w:t xml:space="preserve">: </w:t>
+        <w:t xml:space="preserve">Task 4: </w:t>
       </w:r>
       <w:r>
         <w:rPr>
@@ -700,7 +680,7 @@
           <w:lang w:val="en-US"/>
         </w:rPr>
         <w:drawing>
-          <wp:inline distT="0" distB="0" distL="0" distR="0" wp14:anchorId="28654660">
+          <wp:inline distT="0" distB="0" distL="0" distR="0" wp14:anchorId="68C6A655" wp14:editId="27E7F188">
             <wp:extent cx="5242256" cy="4925683"/>
             <wp:effectExtent l="0" t="0" r="0" b="8890"/>
             <wp:docPr id="1550680780" name="Picture 1"/>
@@ -717,7 +697,7 @@
                     </pic:cNvPicPr>
                   </pic:nvPicPr>
                   <pic:blipFill>
-                    <a:blip r:embed="rId7">
+                    <a:blip r:embed="rId8">
                       <a:extLst>
                         <a:ext uri="{28A0092B-C50C-407E-A947-70E740481C1C}">
                           <a14:useLocalDpi xmlns:a14="http://schemas.microsoft.com/office/drawing/2010/main" val="0"/>
@@ -855,7 +835,7 @@
           <w:lang w:val="en-US"/>
         </w:rPr>
         <w:drawing>
-          <wp:inline distT="0" distB="0" distL="0" distR="0" wp14:anchorId="3F011F83">
+          <wp:inline distT="0" distB="0" distL="0" distR="0" wp14:anchorId="0829C268" wp14:editId="4513B4A5">
             <wp:extent cx="5448756" cy="4848045"/>
             <wp:effectExtent l="0" t="0" r="0" b="0"/>
             <wp:docPr id="1223250945" name="Picture 2"/>
@@ -872,7 +852,7 @@
                     </pic:cNvPicPr>
                   </pic:nvPicPr>
                   <pic:blipFill>
-                    <a:blip r:embed="rId8">
+                    <a:blip r:embed="rId9">
                       <a:extLst>
                         <a:ext uri="{28A0092B-C50C-407E-A947-70E740481C1C}">
                           <a14:useLocalDpi xmlns:a14="http://schemas.microsoft.com/office/drawing/2010/main" val="0"/>
@@ -1066,7 +1046,7 @@
           <w:lang w:val="en-US"/>
         </w:rPr>
         <w:drawing>
-          <wp:inline distT="0" distB="0" distL="0" distR="0" wp14:anchorId="06C30596">
+          <wp:inline distT="0" distB="0" distL="0" distR="0" wp14:anchorId="200605DF" wp14:editId="221BED04">
             <wp:extent cx="5374298" cy="3381555"/>
             <wp:effectExtent l="0" t="0" r="0" b="0"/>
             <wp:docPr id="1564378525" name="Picture 3"/>
@@ -1083,7 +1063,7 @@
                     </pic:cNvPicPr>
                   </pic:nvPicPr>
                   <pic:blipFill>
-                    <a:blip r:embed="rId9">
+                    <a:blip r:embed="rId10">
                       <a:extLst>
                         <a:ext uri="{28A0092B-C50C-407E-A947-70E740481C1C}">
                           <a14:useLocalDpi xmlns:a14="http://schemas.microsoft.com/office/drawing/2010/main" val="0"/>
@@ -1398,12 +1378,13 @@
       <w:r>
         <w:rPr>
           <w:rFonts w:ascii="Times New Roman" w:hAnsi="Times New Roman" w:cs="Times New Roman"/>
+          <w:noProof/>
           <w:sz w:val="24"/>
           <w:szCs w:val="24"/>
           <w:lang w:val="en-US"/>
         </w:rPr>
         <w:drawing>
-          <wp:inline distT="0" distB="0" distL="0" distR="0" wp14:anchorId="5243E057" wp14:editId="7B4DFED5">
+          <wp:inline distT="0" distB="0" distL="0" distR="0" wp14:anchorId="2460845A" wp14:editId="25C238A1">
             <wp:extent cx="5731510" cy="2432649"/>
             <wp:effectExtent l="0" t="0" r="2540" b="6350"/>
             <wp:docPr id="518885236" name="Picture 1"/>
@@ -1418,7 +1399,7 @@
                     <pic:cNvPicPr/>
                   </pic:nvPicPr>
                   <pic:blipFill>
-                    <a:blip r:embed="rId10"/>
+                    <a:blip r:embed="rId11"/>
                     <a:stretch>
                       <a:fillRect/>
                     </a:stretch>
@@ -1720,7 +1701,7 @@
         </w:rPr>
         <w:t xml:space="preserve">Source code: </w:t>
       </w:r>
-      <w:hyperlink r:id="rId11" w:history="1">
+      <w:hyperlink r:id="rId12" w:history="1">
         <w:r>
           <w:rPr>
             <w:rStyle w:val="Hyperlink"/>
@@ -1753,7 +1734,7 @@
         </w:rPr>
         <w:t xml:space="preserve">Video Demonstration: </w:t>
       </w:r>
-      <w:hyperlink r:id="rId12" w:history="1">
+      <w:hyperlink r:id="rId13" w:history="1">
         <w:r>
           <w:rPr>
             <w:rStyle w:val="Hyperlink"/>
@@ -1764,7 +1745,12 @@
     </w:p>
     <w:p/>
     <w:sectPr>
-      <w:footerReference w:type="default" r:id="rId13"/>
+      <w:headerReference w:type="even" r:id="rId14"/>
+      <w:headerReference w:type="default" r:id="rId15"/>
+      <w:footerReference w:type="even" r:id="rId16"/>
+      <w:footerReference w:type="default" r:id="rId17"/>
+      <w:headerReference w:type="first" r:id="rId18"/>
+      <w:footerReference w:type="first" r:id="rId19"/>
       <w:pgSz w:w="11906" w:h="16838"/>
       <w:pgMar w:top="1440" w:right="1440" w:bottom="1440" w:left="1440" w:header="708" w:footer="708" w:gutter="0"/>
       <w:pgBorders w:offsetFrom="page">
@@ -1806,6 +1792,16 @@
 </file>
 
 <file path=word/footer1.xml><?xml version="1.0" encoding="utf-8"?>
+<w:ftr xmlns:wpc="http://schemas.microsoft.com/office/word/2010/wordprocessingCanvas" xmlns:cx="http://schemas.microsoft.com/office/drawing/2014/chartex" xmlns:cx1="http://schemas.microsoft.com/office/drawing/2015/9/8/chartex" xmlns:cx2="http://schemas.microsoft.com/office/drawing/2015/10/21/chartex" xmlns:cx3="http://schemas.microsoft.com/office/drawing/2016/5/9/chartex" xmlns:cx4="http://schemas.microsoft.com/office/drawing/2016/5/10/chartex" xmlns:cx5="http://schemas.microsoft.com/office/drawing/2016/5/11/chartex" xmlns:cx6="http://schemas.microsoft.com/office/drawing/2016/5/12/chartex" xmlns:cx7="http://schemas.microsoft.com/office/drawing/2016/5/13/chartex" xmlns:cx8="http://schemas.microsoft.com/office/drawing/2016/5/14/chartex" xmlns:mc="http://schemas.openxmlformats.org/markup-compatibility/2006" xmlns:aink="http://schemas.microsoft.com/office/drawing/2016/ink" xmlns:am3d="http://schemas.microsoft.com/office/drawing/2017/model3d" xmlns:o="urn:schemas-microsoft-com:office:office" xmlns:oel="http://schemas.microsoft.com/office/2019/extlst" xmlns:r="http://schemas.openxmlformats.org/officeDocument/2006/relationships" xmlns:m="http://schemas.openxmlformats.org/officeDocument/2006/math" xmlns:v="urn:schemas-microsoft-com:vml" xmlns:wp14="http://schemas.microsoft.com/office/word/2010/wordprocessingDrawing" xmlns:wp="http://schemas.openxmlformats.org/drawingml/2006/wordprocessingDrawing" xmlns:w10="urn:schemas-microsoft-com:office:word" xmlns:w="http://schemas.openxmlformats.org/wordprocessingml/2006/main" xmlns:w14="http://schemas.microsoft.com/office/word/2010/wordml" xmlns:w15="http://schemas.microsoft.com/office/word/2012/wordml" xmlns:w16cex="http://schemas.microsoft.com/office/word/2018/wordml/cex" xmlns:w16cid="http://schemas.microsoft.com/office/word/2016/wordml/cid" xmlns:w16="http://schemas.microsoft.com/office/word/2018/wordml" xmlns:w16sdtdh="http://schemas.microsoft.com/office/word/2020/wordml/sdtdatahash" xmlns:w16se="http://schemas.microsoft.com/office/word/2015/wordml/symex" xmlns:wpg="http://schemas.microsoft.com/office/word/2010/wordprocessingGroup" xmlns:wpi="http://schemas.microsoft.com/office/word/2010/wordprocessingInk" xmlns:wne="http://schemas.microsoft.com/office/word/2006/wordml" xmlns:wps="http://schemas.microsoft.com/office/word/2010/wordprocessingShape" mc:Ignorable="w14 w15 w16se w16cid w16 w16cex w16sdtdh wp14">
+  <w:p>
+    <w:pPr>
+      <w:pStyle w:val="Footer"/>
+    </w:pPr>
+  </w:p>
+</w:ftr>
+</file>
+
+<file path=word/footer2.xml><?xml version="1.0" encoding="utf-8"?>
 <w:ftr xmlns:wpc="http://schemas.microsoft.com/office/word/2010/wordprocessingCanvas" xmlns:cx="http://schemas.microsoft.com/office/drawing/2014/chartex" xmlns:cx1="http://schemas.microsoft.com/office/drawing/2015/9/8/chartex" xmlns:cx2="http://schemas.microsoft.com/office/drawing/2015/10/21/chartex" xmlns:cx3="http://schemas.microsoft.com/office/drawing/2016/5/9/chartex" xmlns:cx4="http://schemas.microsoft.com/office/drawing/2016/5/10/chartex" xmlns:cx5="http://schemas.microsoft.com/office/drawing/2016/5/11/chartex" xmlns:cx6="http://schemas.microsoft.com/office/drawing/2016/5/12/chartex" xmlns:cx7="http://schemas.microsoft.com/office/drawing/2016/5/13/chartex" xmlns:cx8="http://schemas.microsoft.com/office/drawing/2016/5/14/chartex" xmlns:mc="http://schemas.openxmlformats.org/markup-compatibility/2006" xmlns:aink="http://schemas.microsoft.com/office/drawing/2016/ink" xmlns:am3d="http://schemas.microsoft.com/office/drawing/2017/model3d" xmlns:o="urn:schemas-microsoft-com:office:office" xmlns:oel="http://schemas.microsoft.com/office/2019/extlst" xmlns:r="http://schemas.openxmlformats.org/officeDocument/2006/relationships" xmlns:m="http://schemas.openxmlformats.org/officeDocument/2006/math" xmlns:v="urn:schemas-microsoft-com:vml" xmlns:wp14="http://schemas.microsoft.com/office/word/2010/wordprocessingDrawing" xmlns:wp="http://schemas.openxmlformats.org/drawingml/2006/wordprocessingDrawing" xmlns:w10="urn:schemas-microsoft-com:office:word" xmlns:w="http://schemas.openxmlformats.org/wordprocessingml/2006/main" xmlns:w14="http://schemas.microsoft.com/office/word/2010/wordml" xmlns:w15="http://schemas.microsoft.com/office/word/2012/wordml" xmlns:w16cex="http://schemas.microsoft.com/office/word/2018/wordml/cex" xmlns:w16cid="http://schemas.microsoft.com/office/word/2016/wordml/cid" xmlns:w16="http://schemas.microsoft.com/office/word/2018/wordml" xmlns:w16sdtdh="http://schemas.microsoft.com/office/word/2020/wordml/sdtdatahash" xmlns:w16se="http://schemas.microsoft.com/office/word/2015/wordml/symex" xmlns:wpg="http://schemas.microsoft.com/office/word/2010/wordprocessingGroup" xmlns:wpi="http://schemas.microsoft.com/office/word/2010/wordprocessingInk" xmlns:wne="http://schemas.microsoft.com/office/word/2006/wordml" xmlns:wps="http://schemas.microsoft.com/office/word/2010/wordprocessingShape" mc:Ignorable="w14 w15 w16se w16cid w16 w16cex w16sdtdh wp14">
   <w:sdt>
     <w:sdtPr>
@@ -1872,6 +1868,16 @@
 </w:ftr>
 </file>
 
+<file path=word/footer3.xml><?xml version="1.0" encoding="utf-8"?>
+<w:ftr xmlns:wpc="http://schemas.microsoft.com/office/word/2010/wordprocessingCanvas" xmlns:cx="http://schemas.microsoft.com/office/drawing/2014/chartex" xmlns:cx1="http://schemas.microsoft.com/office/drawing/2015/9/8/chartex" xmlns:cx2="http://schemas.microsoft.com/office/drawing/2015/10/21/chartex" xmlns:cx3="http://schemas.microsoft.com/office/drawing/2016/5/9/chartex" xmlns:cx4="http://schemas.microsoft.com/office/drawing/2016/5/10/chartex" xmlns:cx5="http://schemas.microsoft.com/office/drawing/2016/5/11/chartex" xmlns:cx6="http://schemas.microsoft.com/office/drawing/2016/5/12/chartex" xmlns:cx7="http://schemas.microsoft.com/office/drawing/2016/5/13/chartex" xmlns:cx8="http://schemas.microsoft.com/office/drawing/2016/5/14/chartex" xmlns:mc="http://schemas.openxmlformats.org/markup-compatibility/2006" xmlns:aink="http://schemas.microsoft.com/office/drawing/2016/ink" xmlns:am3d="http://schemas.microsoft.com/office/drawing/2017/model3d" xmlns:o="urn:schemas-microsoft-com:office:office" xmlns:oel="http://schemas.microsoft.com/office/2019/extlst" xmlns:r="http://schemas.openxmlformats.org/officeDocument/2006/relationships" xmlns:m="http://schemas.openxmlformats.org/officeDocument/2006/math" xmlns:v="urn:schemas-microsoft-com:vml" xmlns:wp14="http://schemas.microsoft.com/office/word/2010/wordprocessingDrawing" xmlns:wp="http://schemas.openxmlformats.org/drawingml/2006/wordprocessingDrawing" xmlns:w10="urn:schemas-microsoft-com:office:word" xmlns:w="http://schemas.openxmlformats.org/wordprocessingml/2006/main" xmlns:w14="http://schemas.microsoft.com/office/word/2010/wordml" xmlns:w15="http://schemas.microsoft.com/office/word/2012/wordml" xmlns:w16cex="http://schemas.microsoft.com/office/word/2018/wordml/cex" xmlns:w16cid="http://schemas.microsoft.com/office/word/2016/wordml/cid" xmlns:w16="http://schemas.microsoft.com/office/word/2018/wordml" xmlns:w16sdtdh="http://schemas.microsoft.com/office/word/2020/wordml/sdtdatahash" xmlns:w16se="http://schemas.microsoft.com/office/word/2015/wordml/symex" xmlns:wpg="http://schemas.microsoft.com/office/word/2010/wordprocessingGroup" xmlns:wpi="http://schemas.microsoft.com/office/word/2010/wordprocessingInk" xmlns:wne="http://schemas.microsoft.com/office/word/2006/wordml" xmlns:wps="http://schemas.microsoft.com/office/word/2010/wordprocessingShape" mc:Ignorable="w14 w15 w16se w16cid w16 w16cex w16sdtdh wp14">
+  <w:p>
+    <w:pPr>
+      <w:pStyle w:val="Footer"/>
+    </w:pPr>
+  </w:p>
+</w:ftr>
+</file>
+
 <file path=word/footnotes.xml><?xml version="1.0" encoding="utf-8"?>
 <w:footnotes xmlns:wpc="http://schemas.microsoft.com/office/word/2010/wordprocessingCanvas" xmlns:cx="http://schemas.microsoft.com/office/drawing/2014/chartex" xmlns:cx1="http://schemas.microsoft.com/office/drawing/2015/9/8/chartex" xmlns:cx2="http://schemas.microsoft.com/office/drawing/2015/10/21/chartex" xmlns:cx3="http://schemas.microsoft.com/office/drawing/2016/5/9/chartex" xmlns:cx4="http://schemas.microsoft.com/office/drawing/2016/5/10/chartex" xmlns:cx5="http://schemas.microsoft.com/office/drawing/2016/5/11/chartex" xmlns:cx6="http://schemas.microsoft.com/office/drawing/2016/5/12/chartex" xmlns:cx7="http://schemas.microsoft.com/office/drawing/2016/5/13/chartex" xmlns:cx8="http://schemas.microsoft.com/office/drawing/2016/5/14/chartex" xmlns:mc="http://schemas.openxmlformats.org/markup-compatibility/2006" xmlns:aink="http://schemas.microsoft.com/office/drawing/2016/ink" xmlns:am3d="http://schemas.microsoft.com/office/drawing/2017/model3d" xmlns:o="urn:schemas-microsoft-com:office:office" xmlns:oel="http://schemas.microsoft.com/office/2019/extlst" xmlns:r="http://schemas.openxmlformats.org/officeDocument/2006/relationships" xmlns:m="http://schemas.openxmlformats.org/officeDocument/2006/math" xmlns:v="urn:schemas-microsoft-com:vml" xmlns:wp14="http://schemas.microsoft.com/office/word/2010/wordprocessingDrawing" xmlns:wp="http://schemas.openxmlformats.org/drawingml/2006/wordprocessingDrawing" xmlns:w10="urn:schemas-microsoft-com:office:word" xmlns:w="http://schemas.openxmlformats.org/wordprocessingml/2006/main" xmlns:w14="http://schemas.microsoft.com/office/word/2010/wordml" xmlns:w15="http://schemas.microsoft.com/office/word/2012/wordml" xmlns:w16cex="http://schemas.microsoft.com/office/word/2018/wordml/cex" xmlns:w16cid="http://schemas.microsoft.com/office/word/2016/wordml/cid" xmlns:w16="http://schemas.microsoft.com/office/word/2018/wordml" xmlns:w16sdtdh="http://schemas.microsoft.com/office/word/2020/wordml/sdtdatahash" xmlns:w16se="http://schemas.microsoft.com/office/word/2015/wordml/symex" xmlns:wpg="http://schemas.microsoft.com/office/word/2010/wordprocessingGroup" xmlns:wpi="http://schemas.microsoft.com/office/word/2010/wordprocessingInk" xmlns:wne="http://schemas.microsoft.com/office/word/2006/wordml" xmlns:wps="http://schemas.microsoft.com/office/word/2010/wordprocessingShape" mc:Ignorable="w14 w15 w16se w16cid w16 w16cex w16sdtdh wp14">
   <w:footnote w:type="separator" w:id="-1">
@@ -1895,6 +1901,141 @@
     </w:p>
   </w:footnote>
 </w:footnotes>
+</file>
+
+<file path=word/header1.xml><?xml version="1.0" encoding="utf-8"?>
+<w:hdr xmlns:wpc="http://schemas.microsoft.com/office/word/2010/wordprocessingCanvas" xmlns:cx="http://schemas.microsoft.com/office/drawing/2014/chartex" xmlns:cx1="http://schemas.microsoft.com/office/drawing/2015/9/8/chartex" xmlns:cx2="http://schemas.microsoft.com/office/drawing/2015/10/21/chartex" xmlns:cx3="http://schemas.microsoft.com/office/drawing/2016/5/9/chartex" xmlns:cx4="http://schemas.microsoft.com/office/drawing/2016/5/10/chartex" xmlns:cx5="http://schemas.microsoft.com/office/drawing/2016/5/11/chartex" xmlns:cx6="http://schemas.microsoft.com/office/drawing/2016/5/12/chartex" xmlns:cx7="http://schemas.microsoft.com/office/drawing/2016/5/13/chartex" xmlns:cx8="http://schemas.microsoft.com/office/drawing/2016/5/14/chartex" xmlns:mc="http://schemas.openxmlformats.org/markup-compatibility/2006" xmlns:aink="http://schemas.microsoft.com/office/drawing/2016/ink" xmlns:am3d="http://schemas.microsoft.com/office/drawing/2017/model3d" xmlns:o="urn:schemas-microsoft-com:office:office" xmlns:oel="http://schemas.microsoft.com/office/2019/extlst" xmlns:r="http://schemas.openxmlformats.org/officeDocument/2006/relationships" xmlns:m="http://schemas.openxmlformats.org/officeDocument/2006/math" xmlns:v="urn:schemas-microsoft-com:vml" xmlns:wp14="http://schemas.microsoft.com/office/word/2010/wordprocessingDrawing" xmlns:wp="http://schemas.openxmlformats.org/drawingml/2006/wordprocessingDrawing" xmlns:w10="urn:schemas-microsoft-com:office:word" xmlns:w="http://schemas.openxmlformats.org/wordprocessingml/2006/main" xmlns:w14="http://schemas.microsoft.com/office/word/2010/wordml" xmlns:w15="http://schemas.microsoft.com/office/word/2012/wordml" xmlns:w16cex="http://schemas.microsoft.com/office/word/2018/wordml/cex" xmlns:w16cid="http://schemas.microsoft.com/office/word/2016/wordml/cid" xmlns:w16="http://schemas.microsoft.com/office/word/2018/wordml" xmlns:w16sdtdh="http://schemas.microsoft.com/office/word/2020/wordml/sdtdatahash" xmlns:w16se="http://schemas.microsoft.com/office/word/2015/wordml/symex" xmlns:wpg="http://schemas.microsoft.com/office/word/2010/wordprocessingGroup" xmlns:wpi="http://schemas.microsoft.com/office/word/2010/wordprocessingInk" xmlns:wne="http://schemas.microsoft.com/office/word/2006/wordml" xmlns:wps="http://schemas.microsoft.com/office/word/2010/wordprocessingShape" mc:Ignorable="w14 w15 w16se w16cid w16 w16cex w16sdtdh wp14">
+  <w:p>
+    <w:pPr>
+      <w:pStyle w:val="Header"/>
+    </w:pPr>
+    <w:r>
+      <w:rPr>
+        <w:noProof/>
+      </w:rPr>
+      <w:pict w14:anchorId="242A98C9">
+        <v:shapetype id="_x0000_t136" coordsize="21600,21600" o:spt="136" adj="10800" path="m@7,l@8,m@5,21600l@6,21600e">
+          <v:formulas>
+            <v:f eqn="sum #0 0 10800"/>
+            <v:f eqn="prod #0 2 1"/>
+            <v:f eqn="sum 21600 0 @1"/>
+            <v:f eqn="sum 0 0 @2"/>
+            <v:f eqn="sum 21600 0 @3"/>
+            <v:f eqn="if @0 @3 0"/>
+            <v:f eqn="if @0 21600 @1"/>
+            <v:f eqn="if @0 0 @2"/>
+            <v:f eqn="if @0 @4 21600"/>
+            <v:f eqn="mid @5 @6"/>
+            <v:f eqn="mid @8 @5"/>
+            <v:f eqn="mid @7 @8"/>
+            <v:f eqn="mid @6 @7"/>
+            <v:f eqn="sum @6 0 @5"/>
+          </v:formulas>
+          <v:path textpathok="t" o:connecttype="custom" o:connectlocs="@9,0;@10,10800;@11,21600;@12,10800" o:connectangles="270,180,90,0"/>
+          <v:textpath on="t" fitshape="t"/>
+          <v:handles>
+            <v:h position="#0,bottomRight" xrange="6629,14971"/>
+          </v:handles>
+          <o:lock v:ext="edit" text="t" shapetype="t"/>
+        </v:shapetype>
+        <v:shape id="PowerPlusWaterMarkObject221165422" o:spid="_x0000_s1026" type="#_x0000_t136" style="position:absolute;margin-left:0;margin-top:0;width:499.95pt;height:136.35pt;rotation:315;z-index:-251655168;mso-position-horizontal:center;mso-position-horizontal-relative:margin;mso-position-vertical:center;mso-position-vertical-relative:margin" o:allowincell="f" fillcolor="silver" stroked="f">
+          <v:fill opacity=".5"/>
+          <v:textpath style="font-family:&quot;Calibri&quot;;font-size:1pt" string="Ansh Shankar"/>
+        </v:shape>
+      </w:pict>
+    </w:r>
+  </w:p>
+</w:hdr>
+</file>
+
+<file path=word/header2.xml><?xml version="1.0" encoding="utf-8"?>
+<w:hdr xmlns:wpc="http://schemas.microsoft.com/office/word/2010/wordprocessingCanvas" xmlns:cx="http://schemas.microsoft.com/office/drawing/2014/chartex" xmlns:cx1="http://schemas.microsoft.com/office/drawing/2015/9/8/chartex" xmlns:cx2="http://schemas.microsoft.com/office/drawing/2015/10/21/chartex" xmlns:cx3="http://schemas.microsoft.com/office/drawing/2016/5/9/chartex" xmlns:cx4="http://schemas.microsoft.com/office/drawing/2016/5/10/chartex" xmlns:cx5="http://schemas.microsoft.com/office/drawing/2016/5/11/chartex" xmlns:cx6="http://schemas.microsoft.com/office/drawing/2016/5/12/chartex" xmlns:cx7="http://schemas.microsoft.com/office/drawing/2016/5/13/chartex" xmlns:cx8="http://schemas.microsoft.com/office/drawing/2016/5/14/chartex" xmlns:mc="http://schemas.openxmlformats.org/markup-compatibility/2006" xmlns:aink="http://schemas.microsoft.com/office/drawing/2016/ink" xmlns:am3d="http://schemas.microsoft.com/office/drawing/2017/model3d" xmlns:o="urn:schemas-microsoft-com:office:office" xmlns:oel="http://schemas.microsoft.com/office/2019/extlst" xmlns:r="http://schemas.openxmlformats.org/officeDocument/2006/relationships" xmlns:m="http://schemas.openxmlformats.org/officeDocument/2006/math" xmlns:v="urn:schemas-microsoft-com:vml" xmlns:wp14="http://schemas.microsoft.com/office/word/2010/wordprocessingDrawing" xmlns:wp="http://schemas.openxmlformats.org/drawingml/2006/wordprocessingDrawing" xmlns:w10="urn:schemas-microsoft-com:office:word" xmlns:w="http://schemas.openxmlformats.org/wordprocessingml/2006/main" xmlns:w14="http://schemas.microsoft.com/office/word/2010/wordml" xmlns:w15="http://schemas.microsoft.com/office/word/2012/wordml" xmlns:w16cex="http://schemas.microsoft.com/office/word/2018/wordml/cex" xmlns:w16cid="http://schemas.microsoft.com/office/word/2016/wordml/cid" xmlns:w16="http://schemas.microsoft.com/office/word/2018/wordml" xmlns:w16sdtdh="http://schemas.microsoft.com/office/word/2020/wordml/sdtdatahash" xmlns:w16se="http://schemas.microsoft.com/office/word/2015/wordml/symex" xmlns:wpg="http://schemas.microsoft.com/office/word/2010/wordprocessingGroup" xmlns:wpi="http://schemas.microsoft.com/office/word/2010/wordprocessingInk" xmlns:wne="http://schemas.microsoft.com/office/word/2006/wordml" xmlns:wps="http://schemas.microsoft.com/office/word/2010/wordprocessingShape" mc:Ignorable="w14 w15 w16se w16cid w16 w16cex w16sdtdh wp14">
+  <w:p>
+    <w:pPr>
+      <w:pStyle w:val="Header"/>
+    </w:pPr>
+    <w:r>
+      <w:rPr>
+        <w:noProof/>
+      </w:rPr>
+      <w:pict w14:anchorId="11ED6E86">
+        <v:shapetype id="_x0000_t136" coordsize="21600,21600" o:spt="136" adj="10800" path="m@7,l@8,m@5,21600l@6,21600e">
+          <v:formulas>
+            <v:f eqn="sum #0 0 10800"/>
+            <v:f eqn="prod #0 2 1"/>
+            <v:f eqn="sum 21600 0 @1"/>
+            <v:f eqn="sum 0 0 @2"/>
+            <v:f eqn="sum 21600 0 @3"/>
+            <v:f eqn="if @0 @3 0"/>
+            <v:f eqn="if @0 21600 @1"/>
+            <v:f eqn="if @0 0 @2"/>
+            <v:f eqn="if @0 @4 21600"/>
+            <v:f eqn="mid @5 @6"/>
+            <v:f eqn="mid @8 @5"/>
+            <v:f eqn="mid @7 @8"/>
+            <v:f eqn="mid @6 @7"/>
+            <v:f eqn="sum @6 0 @5"/>
+          </v:formulas>
+          <v:path textpathok="t" o:connecttype="custom" o:connectlocs="@9,0;@10,10800;@11,21600;@12,10800" o:connectangles="270,180,90,0"/>
+          <v:textpath on="t" fitshape="t"/>
+          <v:handles>
+            <v:h position="#0,bottomRight" xrange="6629,14971"/>
+          </v:handles>
+          <o:lock v:ext="edit" text="t" shapetype="t"/>
+        </v:shapetype>
+        <v:shape id="PowerPlusWaterMarkObject221165423" o:spid="_x0000_s1027" type="#_x0000_t136" style="position:absolute;margin-left:0;margin-top:0;width:499.95pt;height:136.35pt;rotation:315;z-index:-251653120;mso-position-horizontal:center;mso-position-horizontal-relative:margin;mso-position-vertical:center;mso-position-vertical-relative:margin" o:allowincell="f" fillcolor="silver" stroked="f">
+          <v:fill opacity=".5"/>
+          <v:textpath style="font-family:&quot;Calibri&quot;;font-size:1pt" string="Ansh Shankar"/>
+        </v:shape>
+      </w:pict>
+    </w:r>
+  </w:p>
+</w:hdr>
+</file>
+
+<file path=word/header3.xml><?xml version="1.0" encoding="utf-8"?>
+<w:hdr xmlns:wpc="http://schemas.microsoft.com/office/word/2010/wordprocessingCanvas" xmlns:cx="http://schemas.microsoft.com/office/drawing/2014/chartex" xmlns:cx1="http://schemas.microsoft.com/office/drawing/2015/9/8/chartex" xmlns:cx2="http://schemas.microsoft.com/office/drawing/2015/10/21/chartex" xmlns:cx3="http://schemas.microsoft.com/office/drawing/2016/5/9/chartex" xmlns:cx4="http://schemas.microsoft.com/office/drawing/2016/5/10/chartex" xmlns:cx5="http://schemas.microsoft.com/office/drawing/2016/5/11/chartex" xmlns:cx6="http://schemas.microsoft.com/office/drawing/2016/5/12/chartex" xmlns:cx7="http://schemas.microsoft.com/office/drawing/2016/5/13/chartex" xmlns:cx8="http://schemas.microsoft.com/office/drawing/2016/5/14/chartex" xmlns:mc="http://schemas.openxmlformats.org/markup-compatibility/2006" xmlns:aink="http://schemas.microsoft.com/office/drawing/2016/ink" xmlns:am3d="http://schemas.microsoft.com/office/drawing/2017/model3d" xmlns:o="urn:schemas-microsoft-com:office:office" xmlns:oel="http://schemas.microsoft.com/office/2019/extlst" xmlns:r="http://schemas.openxmlformats.org/officeDocument/2006/relationships" xmlns:m="http://schemas.openxmlformats.org/officeDocument/2006/math" xmlns:v="urn:schemas-microsoft-com:vml" xmlns:wp14="http://schemas.microsoft.com/office/word/2010/wordprocessingDrawing" xmlns:wp="http://schemas.openxmlformats.org/drawingml/2006/wordprocessingDrawing" xmlns:w10="urn:schemas-microsoft-com:office:word" xmlns:w="http://schemas.openxmlformats.org/wordprocessingml/2006/main" xmlns:w14="http://schemas.microsoft.com/office/word/2010/wordml" xmlns:w15="http://schemas.microsoft.com/office/word/2012/wordml" xmlns:w16cex="http://schemas.microsoft.com/office/word/2018/wordml/cex" xmlns:w16cid="http://schemas.microsoft.com/office/word/2016/wordml/cid" xmlns:w16="http://schemas.microsoft.com/office/word/2018/wordml" xmlns:w16sdtdh="http://schemas.microsoft.com/office/word/2020/wordml/sdtdatahash" xmlns:w16se="http://schemas.microsoft.com/office/word/2015/wordml/symex" xmlns:wpg="http://schemas.microsoft.com/office/word/2010/wordprocessingGroup" xmlns:wpi="http://schemas.microsoft.com/office/word/2010/wordprocessingInk" xmlns:wne="http://schemas.microsoft.com/office/word/2006/wordml" xmlns:wps="http://schemas.microsoft.com/office/word/2010/wordprocessingShape" mc:Ignorable="w14 w15 w16se w16cid w16 w16cex w16sdtdh wp14">
+  <w:p>
+    <w:pPr>
+      <w:pStyle w:val="Header"/>
+    </w:pPr>
+    <w:r>
+      <w:rPr>
+        <w:noProof/>
+      </w:rPr>
+      <w:pict w14:anchorId="7A156024">
+        <v:shapetype id="_x0000_t136" coordsize="21600,21600" o:spt="136" adj="10800" path="m@7,l@8,m@5,21600l@6,21600e">
+          <v:formulas>
+            <v:f eqn="sum #0 0 10800"/>
+            <v:f eqn="prod #0 2 1"/>
+            <v:f eqn="sum 21600 0 @1"/>
+            <v:f eqn="sum 0 0 @2"/>
+            <v:f eqn="sum 21600 0 @3"/>
+            <v:f eqn="if @0 @3 0"/>
+            <v:f eqn="if @0 21600 @1"/>
+            <v:f eqn="if @0 0 @2"/>
+            <v:f eqn="if @0 @4 21600"/>
+            <v:f eqn="mid @5 @6"/>
+            <v:f eqn="mid @8 @5"/>
+            <v:f eqn="mid @7 @8"/>
+            <v:f eqn="mid @6 @7"/>
+            <v:f eqn="sum @6 0 @5"/>
+          </v:formulas>
+          <v:path textpathok="t" o:connecttype="custom" o:connectlocs="@9,0;@10,10800;@11,21600;@12,10800" o:connectangles="270,180,90,0"/>
+          <v:textpath on="t" fitshape="t"/>
+          <v:handles>
+            <v:h position="#0,bottomRight" xrange="6629,14971"/>
+          </v:handles>
+          <o:lock v:ext="edit" text="t" shapetype="t"/>
+        </v:shapetype>
+        <v:shape id="PowerPlusWaterMarkObject221165421" o:spid="_x0000_s1025" type="#_x0000_t136" style="position:absolute;margin-left:0;margin-top:0;width:499.95pt;height:136.35pt;rotation:315;z-index:-251657216;mso-position-horizontal:center;mso-position-horizontal-relative:margin;mso-position-vertical:center;mso-position-vertical-relative:margin" o:allowincell="f" fillcolor="silver" stroked="f">
+          <v:fill opacity=".5"/>
+          <v:textpath style="font-family:&quot;Calibri&quot;;font-size:1pt" string="Ansh Shankar"/>
+        </v:shape>
+      </w:pict>
+    </w:r>
+  </w:p>
+</w:hdr>
 </file>
 
 <file path=word/numbering.xml><?xml version="1.0" encoding="utf-8"?>
@@ -2787,4 +2928,16 @@
   <a:objectDefaults/>
   <a:extraClrSchemeLst/>
 </a:theme>
+</file>
+
+<file path=customXml/item1.xml><?xml version="1.0" encoding="utf-8"?>
+<b:Sources xmlns:b="http://schemas.openxmlformats.org/officeDocument/2006/bibliography" xmlns="http://schemas.openxmlformats.org/officeDocument/2006/bibliography" SelectedStyle="\APASixthEditionOfficeOnline.xsl" StyleName="APA" Version="6"/>
+</file>
+
+<file path=customXml/itemProps1.xml><?xml version="1.0" encoding="utf-8"?>
+<ds:datastoreItem xmlns:ds="http://schemas.openxmlformats.org/officeDocument/2006/customXml" ds:itemID="{E0EE2232-ECD3-48B6-80E3-47CDE940C79D}">
+  <ds:schemaRefs>
+    <ds:schemaRef ds:uri="http://schemas.openxmlformats.org/officeDocument/2006/bibliography"/>
+  </ds:schemaRefs>
+</ds:datastoreItem>
 </file>